--- a/Solarsystem.docx
+++ b/Solarsystem.docx
@@ -758,7 +758,7 @@
                 <w:b/>
                 <w:bCs/>
               </w:rPr>
-              <w:t>Neptun</w:t>
+              <w:t>杨士卿</w:t>
             </w:r>
           </w:p>
         </w:tc>
@@ -873,7 +873,7 @@
           <w:u w:val="single"/>
           <w:lang w:val="en-GB"/>
         </w:rPr>
-        <w:t>08:43</w:t>
+        <w:t>09:22</w:t>
       </w:r>
       <w:r>
         <w:rPr>
